--- a/Udemy/Spring for Beginers/Spring Security/Concepte generale(1).docx
+++ b/Udemy/Spring for Beginers/Spring Security/Concepte generale(1).docx
@@ -348,19 +348,7 @@
         <w:rPr>
           <w:lang w:val="ro-MD"/>
         </w:rPr>
-        <w:t>Cand browserul incearca sa accese resursele noastre, Spring Security foloseste Filtre pentru a intercepta requestul, il prepoceseaza si vede daca userul poate acces</w:t>
-      </w:r>
-      <w:r>
-        <w:rPr>
-          <w:lang w:val="ro-MD"/>
-        </w:rPr>
-        <w:t>t</w:t>
-      </w:r>
-      <w:r>
-        <w:rPr>
-          <w:lang w:val="ro-MD"/>
-        </w:rPr>
-        <w:t>a resursa</w:t>
+        <w:t>Cand browserul incearca sa accese resursele noastre, Spring Security foloseste Filtre pentru a intercepta requestul, il prepoceseaza si vede daca userul poate accesa resursa</w:t>
       </w:r>
       <w:r>
         <w:rPr>
